--- a/tribitrabi Alkatrészek Dokumentáció.docx
+++ b/tribitrabi Alkatrészek Dokumentáció.docx
@@ -188,6 +188,13 @@
                                         </w:rPr>
                                         <w:t>Hézső károly ádám</w:t>
                                       </w:r>
+                                      <w:r>
+                                        <w:rPr>
+                                          <w:caps/>
+                                          <w:color w:val="FFFFFF" w:themeColor="background1"/>
+                                        </w:rPr>
+                                        <w:t>,</w:t>
+                                      </w:r>
                                     </w:sdtContent>
                                   </w:sdt>
                                   <w:r>
@@ -213,6 +220,12 @@
                                           <w:color w:val="FFFFFF" w:themeColor="background1"/>
                                         </w:rPr>
                                         <w:t>KOVÁCS TIBOR</w:t>
+                                      </w:r>
+                                      <w:r>
+                                        <w:rPr>
+                                          <w:color w:val="FFFFFF" w:themeColor="background1"/>
+                                        </w:rPr>
+                                        <w:t xml:space="preserve"> ÉS KISS BENEDEK</w:t>
                                       </w:r>
                                     </w:sdtContent>
                                   </w:sdt>
@@ -397,6 +410,13 @@
                                   </w:rPr>
                                   <w:t>Hézső károly ádám</w:t>
                                 </w:r>
+                                <w:r>
+                                  <w:rPr>
+                                    <w:caps/>
+                                    <w:color w:val="FFFFFF" w:themeColor="background1"/>
+                                  </w:rPr>
+                                  <w:t>,</w:t>
+                                </w:r>
                               </w:sdtContent>
                             </w:sdt>
                             <w:r>
@@ -422,6 +442,12 @@
                                     <w:color w:val="FFFFFF" w:themeColor="background1"/>
                                   </w:rPr>
                                   <w:t>KOVÁCS TIBOR</w:t>
+                                </w:r>
+                                <w:r>
+                                  <w:rPr>
+                                    <w:color w:val="FFFFFF" w:themeColor="background1"/>
+                                  </w:rPr>
+                                  <w:t xml:space="preserve"> ÉS KISS BENEDEK</w:t>
                                 </w:r>
                               </w:sdtContent>
                             </w:sdt>
@@ -496,6 +522,14 @@
     </w:sdt>
     <w:sdt>
       <w:sdtPr>
+        <w:rPr>
+          <w:rFonts w:asciiTheme="minorHAnsi" w:eastAsiaTheme="minorHAnsi" w:hAnsiTheme="minorHAnsi" w:cstheme="minorBidi"/>
+          <w:color w:val="auto"/>
+          <w:kern w:val="2"/>
+          <w:sz w:val="24"/>
+          <w:szCs w:val="24"/>
+          <w14:ligatures w14:val="standardContextual"/>
+        </w:rPr>
         <w:id w:val="1127046302"/>
         <w:docPartObj>
           <w:docPartGallery w:val="Table of Contents"/>
@@ -504,15 +538,9 @@
       </w:sdtPr>
       <w:sdtEndPr>
         <w:rPr>
-          <w:rFonts w:asciiTheme="minorHAnsi" w:eastAsiaTheme="minorHAnsi" w:hAnsiTheme="minorHAnsi" w:cstheme="minorBidi"/>
           <w:b/>
           <w:bCs/>
           <w:noProof/>
-          <w:color w:val="auto"/>
-          <w:kern w:val="2"/>
-          <w:sz w:val="24"/>
-          <w:szCs w:val="24"/>
-          <w14:ligatures w14:val="standardContextual"/>
         </w:rPr>
       </w:sdtEndPr>
       <w:sdtContent>
@@ -2398,7 +2426,6 @@
         <w:t xml:space="preserve"> </w:t>
       </w:r>
       <w:proofErr w:type="spellStart"/>
-      <w:proofErr w:type="gramStart"/>
       <w:r>
         <w:rPr>
           <w:sz w:val="30"/>
@@ -2419,15 +2446,7 @@
           <w:sz w:val="30"/>
           <w:szCs w:val="30"/>
         </w:rPr>
-        <w:t xml:space="preserve"> MySQL</w:t>
-      </w:r>
-      <w:proofErr w:type="gramEnd"/>
-      <w:r>
-        <w:rPr>
-          <w:sz w:val="30"/>
-          <w:szCs w:val="30"/>
-        </w:rPr>
-        <w:t xml:space="preserve"> </w:t>
+        <w:t xml:space="preserve"> MySQL </w:t>
       </w:r>
       <w:proofErr w:type="spellStart"/>
       <w:r>
@@ -3570,14 +3589,7 @@
           <w:sz w:val="32"/>
           <w:szCs w:val="32"/>
         </w:rPr>
-        <w:t xml:space="preserve"> </w:t>
-      </w:r>
-      <w:r>
-        <w:rPr>
-          <w:sz w:val="32"/>
-          <w:szCs w:val="32"/>
-        </w:rPr>
-        <w:t>Express</w:t>
+        <w:t xml:space="preserve"> Express</w:t>
       </w:r>
       <w:r>
         <w:rPr>
@@ -7935,7 +7947,6 @@
         <w:t xml:space="preserve"> a </w:t>
       </w:r>
       <w:proofErr w:type="spellStart"/>
-      <w:proofErr w:type="gramStart"/>
       <w:r>
         <w:rPr>
           <w:sz w:val="32"/>
@@ -7949,15 +7960,7 @@
           <w:sz w:val="32"/>
           <w:szCs w:val="32"/>
         </w:rPr>
-        <w:t>(</w:t>
-      </w:r>
-      <w:proofErr w:type="gramEnd"/>
-      <w:r>
-        <w:rPr>
-          <w:sz w:val="32"/>
-          <w:szCs w:val="32"/>
-        </w:rPr>
-        <w:t xml:space="preserve">Az Apache </w:t>
+        <w:t xml:space="preserve">(Az Apache </w:t>
       </w:r>
       <w:proofErr w:type="spellStart"/>
       <w:r>
@@ -8422,7 +8425,23 @@
           <w:sz w:val="32"/>
           <w:szCs w:val="32"/>
         </w:rPr>
-        <w:t xml:space="preserve">) Ezzel </w:t>
+        <w:t xml:space="preserve">) </w:t>
+      </w:r>
+      <w:proofErr w:type="spellStart"/>
+      <w:r>
+        <w:rPr>
+          <w:sz w:val="32"/>
+          <w:szCs w:val="32"/>
+        </w:rPr>
+        <w:t>Ezzel</w:t>
+      </w:r>
+      <w:proofErr w:type="spellEnd"/>
+      <w:r>
+        <w:rPr>
+          <w:sz w:val="32"/>
+          <w:szCs w:val="32"/>
+        </w:rPr>
+        <w:t xml:space="preserve"> </w:t>
       </w:r>
       <w:proofErr w:type="spellStart"/>
       <w:r>
@@ -10707,7 +10726,15 @@
       </w:r>
       <w:proofErr w:type="spellEnd"/>
       <w:r>
-        <w:t xml:space="preserve"> és </w:t>
+        <w:t xml:space="preserve"> </w:t>
+      </w:r>
+      <w:proofErr w:type="spellStart"/>
+      <w:r>
+        <w:t>és</w:t>
+      </w:r>
+      <w:proofErr w:type="spellEnd"/>
+      <w:r>
+        <w:t xml:space="preserve"> </w:t>
       </w:r>
       <w:proofErr w:type="spellStart"/>
       <w:r>
@@ -10920,10 +10947,7 @@
       </w:r>
       <w:proofErr w:type="spellStart"/>
       <w:r>
-        <w:t>lát</w:t>
-      </w:r>
-      <w:r>
-        <w:t>ni</w:t>
+        <w:t>látni</w:t>
       </w:r>
       <w:proofErr w:type="spellEnd"/>
       <w:r>
@@ -11439,7 +11463,7 @@
         </w:rPr>
         <w:lastRenderedPageBreak/>
         <w:drawing>
-          <wp:inline distT="0" distB="0" distL="0" distR="0" wp14:anchorId="2FF08DD8" wp14:editId="3F340A9D">
+          <wp:inline distT="0" distB="0" distL="0" distR="0" wp14:anchorId="2FF08DD8" wp14:editId="43D0EAE2">
             <wp:extent cx="5095875" cy="2645998"/>
             <wp:effectExtent l="0" t="0" r="0" b="2540"/>
             <wp:docPr id="2001895139" name="Picture 20" descr="A screenshot of a computer&#10;&#10;AI-generated content may be incorrect."/>
@@ -11663,7 +11687,7 @@
           <w:noProof/>
         </w:rPr>
         <w:drawing>
-          <wp:inline distT="0" distB="0" distL="0" distR="0" wp14:anchorId="39ABC017" wp14:editId="56092444">
+          <wp:inline distT="0" distB="0" distL="0" distR="0" wp14:anchorId="39ABC017" wp14:editId="51BFBD60">
             <wp:extent cx="5972810" cy="3092450"/>
             <wp:effectExtent l="0" t="0" r="8890" b="0"/>
             <wp:docPr id="2068201538" name="Picture 21" descr="A screenshot of a computer&#10;&#10;AI-generated content may be incorrect."/>
@@ -11800,7 +11824,7 @@
           <w:noProof/>
         </w:rPr>
         <w:drawing>
-          <wp:inline distT="0" distB="0" distL="0" distR="0" wp14:anchorId="77D1D0D4" wp14:editId="6E267FFE">
+          <wp:inline distT="0" distB="0" distL="0" distR="0" wp14:anchorId="77D1D0D4" wp14:editId="21338D48">
             <wp:extent cx="5972810" cy="3106420"/>
             <wp:effectExtent l="0" t="0" r="8890" b="0"/>
             <wp:docPr id="1826259667" name="Picture 22" descr="A screenshot of a computer&#10;&#10;AI-generated content may be incorrect."/>
@@ -12000,7 +12024,7 @@
           <w:noProof/>
         </w:rPr>
         <w:drawing>
-          <wp:inline distT="0" distB="0" distL="0" distR="0" wp14:anchorId="5E1AE95B" wp14:editId="55530CFF">
+          <wp:inline distT="0" distB="0" distL="0" distR="0" wp14:anchorId="5E1AE95B" wp14:editId="26FBB3F5">
             <wp:extent cx="5972810" cy="3096895"/>
             <wp:effectExtent l="0" t="0" r="8890" b="8255"/>
             <wp:docPr id="916091101" name="Picture 23" descr="A screenshot of a computer&#10;&#10;AI-generated content may be incorrect."/>
@@ -12140,7 +12164,7 @@
           <w:noProof/>
         </w:rPr>
         <w:drawing>
-          <wp:inline distT="0" distB="0" distL="0" distR="0" wp14:anchorId="1301F19C" wp14:editId="4EE841E0">
+          <wp:inline distT="0" distB="0" distL="0" distR="0" wp14:anchorId="1301F19C" wp14:editId="270286D7">
             <wp:extent cx="5972810" cy="3111500"/>
             <wp:effectExtent l="0" t="0" r="8890" b="0"/>
             <wp:docPr id="1163417671" name="Picture 24" descr="A screenshot of a computer&#10;&#10;AI-generated content may be incorrect."/>
@@ -12349,7 +12373,7 @@
           <w:szCs w:val="56"/>
         </w:rPr>
         <w:lastRenderedPageBreak/>
-        <w:t>Api végpont</w:t>
+        <w:t xml:space="preserve">Api </w:t>
       </w:r>
       <w:proofErr w:type="spellStart"/>
       <w:r>
@@ -12357,7 +12381,7 @@
           <w:sz w:val="56"/>
           <w:szCs w:val="56"/>
         </w:rPr>
-        <w:t>ok</w:t>
+        <w:t>végpontok</w:t>
       </w:r>
       <w:bookmarkEnd w:id="5"/>
       <w:proofErr w:type="spellEnd"/>
@@ -12404,7 +12428,23 @@
           <w:b/>
           <w:bCs/>
         </w:rPr>
-        <w:t>1. Alkatrészek </w:t>
+        <w:t>1. </w:t>
+      </w:r>
+      <w:proofErr w:type="spellStart"/>
+      <w:r>
+        <w:rPr>
+          <w:b/>
+          <w:bCs/>
+        </w:rPr>
+        <w:t>Alkatrészek</w:t>
+      </w:r>
+      <w:proofErr w:type="spellEnd"/>
+      <w:r>
+        <w:rPr>
+          <w:b/>
+          <w:bCs/>
+        </w:rPr>
+        <w:t> </w:t>
       </w:r>
       <w:proofErr w:type="spellStart"/>
       <w:r>
@@ -13029,7 +13069,23 @@
           <w:b/>
           <w:bCs/>
         </w:rPr>
-        <w:t>3. Felhasználó </w:t>
+        <w:t>3. </w:t>
+      </w:r>
+      <w:proofErr w:type="spellStart"/>
+      <w:r>
+        <w:rPr>
+          <w:b/>
+          <w:bCs/>
+        </w:rPr>
+        <w:t>Felhasználó</w:t>
+      </w:r>
+      <w:proofErr w:type="spellEnd"/>
+      <w:r>
+        <w:rPr>
+          <w:b/>
+          <w:bCs/>
+        </w:rPr>
+        <w:t> </w:t>
       </w:r>
       <w:proofErr w:type="spellStart"/>
       <w:r>
@@ -13531,7 +13587,23 @@
           <w:b/>
           <w:bCs/>
         </w:rPr>
-        <w:t>4. Felhasználó </w:t>
+        <w:t>4. </w:t>
+      </w:r>
+      <w:proofErr w:type="spellStart"/>
+      <w:r>
+        <w:rPr>
+          <w:b/>
+          <w:bCs/>
+        </w:rPr>
+        <w:t>Felhasználó</w:t>
+      </w:r>
+      <w:proofErr w:type="spellEnd"/>
+      <w:r>
+        <w:rPr>
+          <w:b/>
+          <w:bCs/>
+        </w:rPr>
+        <w:t> </w:t>
       </w:r>
       <w:proofErr w:type="spellStart"/>
       <w:r>
@@ -13886,7 +13958,39 @@
       </w:r>
       <w:proofErr w:type="spellEnd"/>
       <w:r>
-        <w:t> miatt nem lehet bejelentkezni.</w:t>
+        <w:t> </w:t>
+      </w:r>
+      <w:proofErr w:type="spellStart"/>
+      <w:r>
+        <w:t>miatt</w:t>
+      </w:r>
+      <w:proofErr w:type="spellEnd"/>
+      <w:r>
+        <w:t> </w:t>
+      </w:r>
+      <w:proofErr w:type="spellStart"/>
+      <w:r>
+        <w:t>nem</w:t>
+      </w:r>
+      <w:proofErr w:type="spellEnd"/>
+      <w:r>
+        <w:t> </w:t>
+      </w:r>
+      <w:proofErr w:type="spellStart"/>
+      <w:r>
+        <w:t>lehet</w:t>
+      </w:r>
+      <w:proofErr w:type="spellEnd"/>
+      <w:r>
+        <w:t> </w:t>
+      </w:r>
+      <w:proofErr w:type="spellStart"/>
+      <w:r>
+        <w:t>bejelentkezni</w:t>
+      </w:r>
+      <w:proofErr w:type="spellEnd"/>
+      <w:r>
+        <w:t>.</w:t>
       </w:r>
     </w:p>
     <w:p>
@@ -14089,16 +14193,11 @@
           <w:numId w:val="18"/>
         </w:numPr>
       </w:pPr>
-      <w:proofErr w:type="gramStart"/>
       <w:r>
         <w:t>500</w:t>
       </w:r>
       <w:r>
-        <w:t>  –</w:t>
-      </w:r>
-      <w:proofErr w:type="gramEnd"/>
-      <w:r>
-        <w:t> Ha a </w:t>
+        <w:t>  – Ha a </w:t>
       </w:r>
       <w:proofErr w:type="spellStart"/>
       <w:r>
@@ -19612,6 +19711,7 @@
   <w:style w:type="character" w:default="1" w:styleId="DefaultParagraphFont">
     <w:name w:val="Default Paragraph Font"/>
     <w:uiPriority w:val="1"/>
+    <w:semiHidden/>
     <w:unhideWhenUsed/>
   </w:style>
   <w:style w:type="table" w:default="1" w:styleId="TableNormal">
@@ -20392,7 +20492,7 @@
 <CoverPageProperties xmlns="http://schemas.microsoft.com/office/2006/coverPageProps">
   <PublishDate/>
   <Abstract/>
-  <CompanyAddress>KOVÁCS TIBOR</CompanyAddress>
+  <CompanyAddress>KOVÁCS TIBOR ÉS KISS BENEDEK</CompanyAddress>
   <CompanyPhone/>
   <CompanyFax/>
   <CompanyEmail/>
